--- a/To Upload and Updates.docx
+++ b/To Upload and Updates.docx
@@ -4,23 +4,32 @@
   <w:body>
     <w:p>
       <w:r>
-        <w:t xml:space="preserve">No worries — that happens when the image container/aspect isn’t locked, or the image isn’t told how to fill it. Here are drop-in fixes you can paste into Header.jsx. Pick </w:t>
+        <w:t xml:space="preserve">Perfect question </w:t>
+      </w:r>
+      <w:r>
+        <w:rPr>
+          <w:rFonts w:ascii="Segoe UI Emoji" w:hAnsi="Segoe UI Emoji" w:cs="Segoe UI Emoji"/>
+        </w:rPr>
+        <w:t>👍</w:t>
+      </w:r>
+      <w:r>
+        <w:t xml:space="preserve"> Aryan! Since you already have your portfolio repo, the </w:t>
       </w:r>
       <w:r>
         <w:rPr>
           <w:b/>
           <w:bCs/>
         </w:rPr>
-        <w:t>one</w:t>
-      </w:r>
-      <w:r>
-        <w:t xml:space="preserve"> of the two variants.</w:t>
-      </w:r>
-    </w:p>
-    <w:p>
-      <w:r>
-        <w:pict w14:anchorId="0C8F581E">
-          <v:rect id="_x0000_i1049" style="width:0;height:1.5pt" o:hralign="center" o:hrstd="t" o:hr="t" fillcolor="#a0a0a0" stroked="f"/>
+        <w:t>GitHub → Netlify</w:t>
+      </w:r>
+      <w:r>
+        <w:t xml:space="preserve"> pipeline is the smoothest way to deploy and keep it updated. Here’s the full workflow:</w:t>
+      </w:r>
+    </w:p>
+    <w:p>
+      <w:r>
+        <w:pict w14:anchorId="67049D35">
+          <v:rect id="_x0000_i1065" style="width:0;height:1.5pt" o:hralign="center" o:hrstd="t" o:hr="t" fillcolor="#a0a0a0" stroked="f"/>
         </w:pict>
       </w:r>
     </w:p>
@@ -33,129 +42,181 @@
       </w:pPr>
       <w:r>
         <w:rPr>
+          <w:rFonts w:ascii="Segoe UI Emoji" w:hAnsi="Segoe UI Emoji" w:cs="Segoe UI Emoji"/>
           <w:b/>
           <w:bCs/>
         </w:rPr>
-        <w:t>Option A — Rounded-square card (matches your current style)</w:t>
-      </w:r>
-    </w:p>
-    <w:p>
-      <w:r>
-        <w:t>&lt;motion.div</w:t>
-      </w:r>
-    </w:p>
-    <w:p>
-      <w:r>
-        <w:t xml:space="preserve">  whileHover={{ scale: 1.02 }}</w:t>
-      </w:r>
-    </w:p>
-    <w:p>
-      <w:r>
-        <w:t xml:space="preserve">  className="mx-auto w-56 sm:w-64 md:w-72 aspect-square rounded-2xl bg-gradient-to-br from-slate-800 to-slate-900 p-1 shadow-2xl overflow-hidden"</w:t>
-      </w:r>
-    </w:p>
-    <w:p>
-      <w:r>
-        <w:t>&gt;</w:t>
-      </w:r>
-    </w:p>
-    <w:p>
-      <w:r>
-        <w:t xml:space="preserve">  &lt;img</w:t>
-      </w:r>
-    </w:p>
-    <w:p>
-      <w:r>
-        <w:t xml:space="preserve">    src="/aryan-profile.jpg"          // image in /public</w:t>
-      </w:r>
-    </w:p>
-    <w:p>
-      <w:r>
-        <w:t xml:space="preserve">    alt="Aryan Singh"</w:t>
-      </w:r>
-    </w:p>
-    <w:p>
-      <w:r>
-        <w:t xml:space="preserve">    className="h-full w-full rounded-[calc(theme(borderRadius.2xl)-0.25rem)] object-cover object-center"</w:t>
-      </w:r>
-    </w:p>
-    <w:p>
-      <w:r>
-        <w:t xml:space="preserve">    loading="eager"</w:t>
-      </w:r>
-    </w:p>
-    <w:p>
-      <w:r>
-        <w:t xml:space="preserve">    decoding="async"</w:t>
-      </w:r>
-    </w:p>
-    <w:p>
-      <w:r>
-        <w:t xml:space="preserve">  /&gt;</w:t>
-      </w:r>
-    </w:p>
-    <w:p>
-      <w:r>
-        <w:t>&lt;/motion.div&gt;</w:t>
-      </w:r>
-    </w:p>
-    <w:p>
+        <w:t>🚀</w:t>
+      </w:r>
       <w:r>
         <w:rPr>
           <w:b/>
           <w:bCs/>
         </w:rPr>
-        <w:t>Why this works</w:t>
+        <w:t xml:space="preserve"> Step 1: Push Your Code to GitHub</w:t>
       </w:r>
     </w:p>
     <w:p>
       <w:pPr>
         <w:numPr>
           <w:ilvl w:val="0"/>
-          <w:numId w:val="1"/>
+          <w:numId w:val="3"/>
         </w:numPr>
       </w:pPr>
       <w:r>
-        <w:t>aspect-square + fixed width → preserves a perfect square at all sizes.</w:t>
+        <w:t>Go to your project folder (</w:t>
+      </w:r>
+      <w:proofErr w:type="spellStart"/>
+      <w:r>
+        <w:t>aryan</w:t>
+      </w:r>
+      <w:proofErr w:type="spellEnd"/>
+      <w:r>
+        <w:t>-portfolio).</w:t>
       </w:r>
     </w:p>
     <w:p>
       <w:pPr>
         <w:numPr>
           <w:ilvl w:val="0"/>
-          <w:numId w:val="1"/>
+          <w:numId w:val="3"/>
         </w:numPr>
       </w:pPr>
       <w:r>
-        <w:t>overflow-hidden clips any overflow so there’s no spill.</w:t>
+        <w:t>Initialize Git (if not done):</w:t>
       </w:r>
     </w:p>
     <w:p>
       <w:pPr>
         <w:numPr>
           <w:ilvl w:val="0"/>
-          <w:numId w:val="1"/>
+          <w:numId w:val="3"/>
         </w:numPr>
-      </w:pPr>
-      <w:r>
-        <w:t>object-cover fills the box without distortion; object-center keeps the face centered.</w:t>
-      </w:r>
+        <w:tabs>
+          <w:tab w:val="clear" w:pos="720"/>
+        </w:tabs>
+      </w:pPr>
+      <w:r>
+        <w:t xml:space="preserve">git </w:t>
+      </w:r>
+      <w:proofErr w:type="spellStart"/>
+      <w:r>
+        <w:t>init</w:t>
+      </w:r>
+      <w:proofErr w:type="spellEnd"/>
     </w:p>
     <w:p>
       <w:pPr>
         <w:numPr>
           <w:ilvl w:val="0"/>
-          <w:numId w:val="1"/>
+          <w:numId w:val="3"/>
         </w:numPr>
-      </w:pPr>
-      <w:r>
-        <w:t>The inner rounded-[calc(...)] keeps the photo corners aligned with the outer frame after p-1.</w:t>
-      </w:r>
-    </w:p>
-    <w:p>
-      <w:r>
-        <w:pict w14:anchorId="72342919">
-          <v:rect id="_x0000_i1050" style="width:0;height:1.5pt" o:hralign="center" o:hrstd="t" o:hr="t" fillcolor="#a0a0a0" stroked="f"/>
+        <w:tabs>
+          <w:tab w:val="clear" w:pos="720"/>
+        </w:tabs>
+      </w:pPr>
+      <w:r>
+        <w:t xml:space="preserve">git </w:t>
+      </w:r>
+      <w:proofErr w:type="gramStart"/>
+      <w:r>
+        <w:t>add</w:t>
+      </w:r>
+      <w:proofErr w:type="gramEnd"/>
+      <w:r>
+        <w:t xml:space="preserve"> .</w:t>
+      </w:r>
+    </w:p>
+    <w:p>
+      <w:pPr>
+        <w:numPr>
+          <w:ilvl w:val="0"/>
+          <w:numId w:val="3"/>
+        </w:numPr>
+        <w:tabs>
+          <w:tab w:val="clear" w:pos="720"/>
+        </w:tabs>
+      </w:pPr>
+      <w:r>
+        <w:t>git commit -m "Initial commit"</w:t>
+      </w:r>
+    </w:p>
+    <w:p>
+      <w:pPr>
+        <w:numPr>
+          <w:ilvl w:val="0"/>
+          <w:numId w:val="3"/>
+        </w:numPr>
+      </w:pPr>
+      <w:r>
+        <w:t xml:space="preserve">Create a new repo on GitHub (say </w:t>
+      </w:r>
+      <w:proofErr w:type="spellStart"/>
+      <w:r>
+        <w:t>aryan</w:t>
+      </w:r>
+      <w:proofErr w:type="spellEnd"/>
+      <w:r>
+        <w:t>-portfolio).</w:t>
+      </w:r>
+    </w:p>
+    <w:p>
+      <w:pPr>
+        <w:numPr>
+          <w:ilvl w:val="0"/>
+          <w:numId w:val="3"/>
+        </w:numPr>
+      </w:pPr>
+      <w:r>
+        <w:t>Link remote &amp; push:</w:t>
+      </w:r>
+    </w:p>
+    <w:p>
+      <w:pPr>
+        <w:numPr>
+          <w:ilvl w:val="0"/>
+          <w:numId w:val="3"/>
+        </w:numPr>
+        <w:tabs>
+          <w:tab w:val="clear" w:pos="720"/>
+        </w:tabs>
+      </w:pPr>
+      <w:r>
+        <w:t>git remote add origin https://github.com/yourusername/aryan-portfolio.git</w:t>
+      </w:r>
+    </w:p>
+    <w:p>
+      <w:pPr>
+        <w:numPr>
+          <w:ilvl w:val="0"/>
+          <w:numId w:val="3"/>
+        </w:numPr>
+        <w:tabs>
+          <w:tab w:val="clear" w:pos="720"/>
+        </w:tabs>
+      </w:pPr>
+      <w:r>
+        <w:t>git branch -M main</w:t>
+      </w:r>
+    </w:p>
+    <w:p>
+      <w:pPr>
+        <w:numPr>
+          <w:ilvl w:val="0"/>
+          <w:numId w:val="3"/>
+        </w:numPr>
+        <w:tabs>
+          <w:tab w:val="clear" w:pos="720"/>
+        </w:tabs>
+      </w:pPr>
+      <w:r>
+        <w:t>git push -u origin main</w:t>
+      </w:r>
+    </w:p>
+    <w:p>
+      <w:r>
+        <w:pict w14:anchorId="370FE687">
+          <v:rect id="_x0000_i1066" style="width:0;height:1.5pt" o:hralign="center" o:hrstd="t" o:hr="t" fillcolor="#a0a0a0" stroked="f"/>
         </w:pict>
       </w:r>
     </w:p>
@@ -168,260 +229,422 @@
       </w:pPr>
       <w:r>
         <w:rPr>
+          <w:rFonts w:ascii="Segoe UI Emoji" w:hAnsi="Segoe UI Emoji" w:cs="Segoe UI Emoji"/>
           <w:b/>
           <w:bCs/>
         </w:rPr>
-        <w:t>Option B — Circular avatar with glowing gradient ring</w:t>
-      </w:r>
-    </w:p>
-    <w:p>
-      <w:r>
-        <w:t>&lt;motion.div</w:t>
-      </w:r>
-    </w:p>
-    <w:p>
-      <w:r>
-        <w:t xml:space="preserve">  whileHover={{ scale: 1.02 }}</w:t>
-      </w:r>
-    </w:p>
-    <w:p>
-      <w:r>
-        <w:lastRenderedPageBreak/>
-        <w:t xml:space="preserve">  className="relative mx-auto w-40 sm:w-48 md:w-56 aspect-square rounded-full p-[3px] shadow-2xl overflow-hidden"</w:t>
-      </w:r>
-    </w:p>
-    <w:p>
-      <w:r>
-        <w:t>&gt;</w:t>
-      </w:r>
-    </w:p>
-    <w:p>
-      <w:r>
-        <w:t xml:space="preserve">  {/* gradient ring */}</w:t>
-      </w:r>
-    </w:p>
-    <w:p>
-      <w:r>
-        <w:t xml:space="preserve">  &lt;div className="absolute inset-0 rounded-full bg-gradient-to-r from-cyan-500 via-blue-500 to-purple-500" /&gt;</w:t>
-      </w:r>
-    </w:p>
-    <w:p>
-      <w:r>
-        <w:t xml:space="preserve">  {/* image holder */}</w:t>
-      </w:r>
-    </w:p>
-    <w:p>
-      <w:r>
-        <w:t xml:space="preserve">  &lt;div className="relative h-full w-full rounded-full bg-slate-900 p-[2px]"&gt;</w:t>
-      </w:r>
-    </w:p>
-    <w:p>
-      <w:r>
-        <w:t xml:space="preserve">    &lt;img</w:t>
-      </w:r>
-    </w:p>
-    <w:p>
-      <w:r>
-        <w:t xml:space="preserve">      src="/aryan-profile.jpg"</w:t>
-      </w:r>
-    </w:p>
-    <w:p>
-      <w:r>
-        <w:t xml:space="preserve">      alt="Aryan Singh"</w:t>
-      </w:r>
-    </w:p>
-    <w:p>
-      <w:r>
-        <w:t xml:space="preserve">      className="h-full w-full rounded-full object-cover object-center"</w:t>
-      </w:r>
-    </w:p>
-    <w:p>
-      <w:r>
-        <w:t xml:space="preserve">      loading="eager"</w:t>
-      </w:r>
-    </w:p>
-    <w:p>
-      <w:r>
-        <w:t xml:space="preserve">      decoding="async"</w:t>
-      </w:r>
-    </w:p>
-    <w:p>
-      <w:r>
-        <w:t xml:space="preserve">    /&gt;</w:t>
-      </w:r>
-    </w:p>
-    <w:p>
-      <w:r>
-        <w:t xml:space="preserve">  &lt;/div&gt;</w:t>
-      </w:r>
-    </w:p>
-    <w:p>
-      <w:r>
-        <w:t>&lt;/motion.div&gt;</w:t>
-      </w:r>
-    </w:p>
-    <w:p>
-      <w:r>
-        <w:pict w14:anchorId="561998BF">
-          <v:rect id="_x0000_i1051" style="width:0;height:1.5pt" o:hralign="center" o:hrstd="t" o:hr="t" fillcolor="#a0a0a0" stroked="f"/>
-        </w:pict>
-      </w:r>
-    </w:p>
-    <w:p>
-      <w:pPr>
+        <w:t>🚀</w:t>
+      </w:r>
+      <w:r>
         <w:rPr>
           <w:b/>
           <w:bCs/>
         </w:rPr>
-      </w:pPr>
+        <w:t xml:space="preserve"> Step 2: Connect GitHub to Netlify</w:t>
+      </w:r>
+    </w:p>
+    <w:p>
+      <w:pPr>
+        <w:numPr>
+          <w:ilvl w:val="0"/>
+          <w:numId w:val="4"/>
+        </w:numPr>
+      </w:pPr>
+      <w:r>
+        <w:t xml:space="preserve">Go to </w:t>
+      </w:r>
+      <w:hyperlink r:id="rId5" w:history="1">
+        <w:r>
+          <w:rPr>
+            <w:rStyle w:val="Hyperlink"/>
+          </w:rPr>
+          <w:t>Netlify Dashboard</w:t>
+        </w:r>
+      </w:hyperlink>
+      <w:r>
+        <w:t>.</w:t>
+      </w:r>
+    </w:p>
+    <w:p>
+      <w:pPr>
+        <w:numPr>
+          <w:ilvl w:val="0"/>
+          <w:numId w:val="4"/>
+        </w:numPr>
+      </w:pPr>
+      <w:r>
+        <w:t xml:space="preserve">Click </w:t>
+      </w:r>
       <w:r>
         <w:rPr>
           <w:b/>
           <w:bCs/>
         </w:rPr>
-        <w:t>If the face is getting cropped weirdly</w:t>
-      </w:r>
-    </w:p>
-    <w:p>
-      <w:r>
-        <w:t>Nudge the focal point:</w:t>
-      </w:r>
-    </w:p>
-    <w:p>
-      <w:r>
-        <w:t>&lt;img</w:t>
-      </w:r>
-    </w:p>
-    <w:p>
-      <w:r>
-        <w:t xml:space="preserve">  src="/aryan-profile.jpg"</w:t>
-      </w:r>
-    </w:p>
-    <w:p>
-      <w:r>
-        <w:t xml:space="preserve">  alt="Aryan Singh"</w:t>
-      </w:r>
-    </w:p>
-    <w:p>
-      <w:r>
-        <w:t xml:space="preserve">  className="h-full w-full rounded-2xl object-cover object-[50%_35%]"  // center horizontally, 35% from top</w:t>
-      </w:r>
-    </w:p>
-    <w:p>
-      <w:r>
-        <w:t>/&gt;</w:t>
-      </w:r>
-    </w:p>
-    <w:p>
-      <w:r>
-        <w:pict w14:anchorId="2F05AA2F">
-          <v:rect id="_x0000_i1052" style="width:0;height:1.5pt" o:hralign="center" o:hrstd="t" o:hr="t" fillcolor="#a0a0a0" stroked="f"/>
-        </w:pict>
-      </w:r>
-    </w:p>
-    <w:p>
-      <w:pPr>
+        <w:t>Add new site → Import an existing project → GitHub</w:t>
+      </w:r>
+      <w:r>
+        <w:t>.</w:t>
+      </w:r>
+    </w:p>
+    <w:p>
+      <w:pPr>
+        <w:numPr>
+          <w:ilvl w:val="0"/>
+          <w:numId w:val="4"/>
+        </w:numPr>
+      </w:pPr>
+      <w:r>
+        <w:t>Authorize Netlify with your GitHub account.</w:t>
+      </w:r>
+    </w:p>
+    <w:p>
+      <w:pPr>
+        <w:numPr>
+          <w:ilvl w:val="0"/>
+          <w:numId w:val="4"/>
+        </w:numPr>
+      </w:pPr>
+      <w:r>
+        <w:t>Select your repo (</w:t>
+      </w:r>
+      <w:proofErr w:type="spellStart"/>
+      <w:r>
+        <w:t>aryan</w:t>
+      </w:r>
+      <w:proofErr w:type="spellEnd"/>
+      <w:r>
+        <w:t>-portfolio).</w:t>
+      </w:r>
+    </w:p>
+    <w:p>
+      <w:pPr>
+        <w:numPr>
+          <w:ilvl w:val="0"/>
+          <w:numId w:val="4"/>
+        </w:numPr>
+      </w:pPr>
+      <w:r>
+        <w:t xml:space="preserve">Netlify will auto-detect build settings for </w:t>
+      </w:r>
+      <w:r>
         <w:rPr>
           <w:b/>
           <w:bCs/>
         </w:rPr>
-      </w:pPr>
+        <w:t>Vite/React</w:t>
+      </w:r>
+      <w:r>
+        <w:t>:</w:t>
+      </w:r>
+    </w:p>
+    <w:p>
+      <w:pPr>
+        <w:numPr>
+          <w:ilvl w:val="1"/>
+          <w:numId w:val="4"/>
+        </w:numPr>
+      </w:pPr>
+      <w:r>
+        <w:t xml:space="preserve">Build Command: </w:t>
+      </w:r>
+      <w:proofErr w:type="spellStart"/>
+      <w:r>
+        <w:t>npm</w:t>
+      </w:r>
+      <w:proofErr w:type="spellEnd"/>
+      <w:r>
+        <w:t xml:space="preserve"> run build</w:t>
+      </w:r>
+    </w:p>
+    <w:p>
+      <w:pPr>
+        <w:numPr>
+          <w:ilvl w:val="1"/>
+          <w:numId w:val="4"/>
+        </w:numPr>
+      </w:pPr>
+      <w:r>
+        <w:t xml:space="preserve">Publish Directory: </w:t>
+      </w:r>
+      <w:proofErr w:type="spellStart"/>
+      <w:r>
+        <w:t>dist</w:t>
+      </w:r>
+      <w:proofErr w:type="spellEnd"/>
+    </w:p>
+    <w:p>
+      <w:pPr>
+        <w:numPr>
+          <w:ilvl w:val="1"/>
+          <w:numId w:val="4"/>
+        </w:numPr>
+      </w:pPr>
+      <w:r>
+        <w:t>(If not auto-set, you can edit these later in Site Settings → Build &amp; Deploy)</w:t>
+      </w:r>
+    </w:p>
+    <w:p>
+      <w:pPr>
+        <w:numPr>
+          <w:ilvl w:val="0"/>
+          <w:numId w:val="4"/>
+        </w:numPr>
+      </w:pPr>
+      <w:r>
+        <w:t xml:space="preserve">Click </w:t>
+      </w:r>
       <w:r>
         <w:rPr>
           <w:b/>
           <w:bCs/>
         </w:rPr>
-        <w:t>Quick checklist</w:t>
-      </w:r>
-    </w:p>
-    <w:p>
-      <w:pPr>
-        <w:numPr>
-          <w:ilvl w:val="0"/>
-          <w:numId w:val="2"/>
-        </w:numPr>
-      </w:pPr>
-      <w:r>
-        <w:t>Put the file in public/ and reference it like /aryan-profile.jpg (root path).</w:t>
-      </w:r>
-    </w:p>
-    <w:p>
-      <w:pPr>
-        <w:numPr>
-          <w:ilvl w:val="0"/>
-          <w:numId w:val="2"/>
-        </w:numPr>
-      </w:pPr>
-      <w:r>
-        <w:lastRenderedPageBreak/>
-        <w:t xml:space="preserve">Keep the wrapper with </w:t>
-      </w:r>
-      <w:r>
+        <w:t>Deploy Site</w:t>
+      </w:r>
+      <w:r>
+        <w:t xml:space="preserve"> </w:t>
+      </w:r>
+      <w:r>
+        <w:rPr>
+          <w:rFonts w:ascii="Segoe UI Emoji" w:hAnsi="Segoe UI Emoji" w:cs="Segoe UI Emoji"/>
+        </w:rPr>
+        <w:t>🎉</w:t>
+      </w:r>
+    </w:p>
+    <w:p>
+      <w:r>
+        <w:pict w14:anchorId="780B8E93">
+          <v:rect id="_x0000_i1067" style="width:0;height:1.5pt" o:hralign="center" o:hrstd="t" o:hr="t" fillcolor="#a0a0a0" stroked="f"/>
+        </w:pict>
+      </w:r>
+    </w:p>
+    <w:p>
+      <w:pPr>
         <w:rPr>
           <w:b/>
           <w:bCs/>
         </w:rPr>
-        <w:t>aspect-square</w:t>
-      </w:r>
-      <w:r>
-        <w:t xml:space="preserve"> and a fixed </w:t>
+      </w:pPr>
+      <w:r>
+        <w:rPr>
+          <w:rFonts w:ascii="Segoe UI Emoji" w:hAnsi="Segoe UI Emoji" w:cs="Segoe UI Emoji"/>
+          <w:b/>
+          <w:bCs/>
+        </w:rPr>
+        <w:t>🚀</w:t>
       </w:r>
       <w:r>
         <w:rPr>
           <w:b/>
           <w:bCs/>
         </w:rPr>
-        <w:t>width</w:t>
-      </w:r>
-      <w:r>
-        <w:t>.</w:t>
-      </w:r>
-    </w:p>
-    <w:p>
-      <w:pPr>
-        <w:numPr>
-          <w:ilvl w:val="0"/>
-          <w:numId w:val="2"/>
-        </w:numPr>
-      </w:pPr>
-      <w:r>
-        <w:t xml:space="preserve">On the &lt;img&gt;, always add </w:t>
-      </w:r>
-      <w:r>
+        <w:t xml:space="preserve"> Step 3: Update Process</w:t>
+      </w:r>
+    </w:p>
+    <w:p>
+      <w:r>
+        <w:lastRenderedPageBreak/>
+        <w:t>Now, whenever you change code locally:</w:t>
+      </w:r>
+    </w:p>
+    <w:p>
+      <w:r>
+        <w:t xml:space="preserve">git </w:t>
+      </w:r>
+      <w:proofErr w:type="gramStart"/>
+      <w:r>
+        <w:t>add</w:t>
+      </w:r>
+      <w:proofErr w:type="gramEnd"/>
+      <w:r>
+        <w:t xml:space="preserve"> .</w:t>
+      </w:r>
+    </w:p>
+    <w:p>
+      <w:r>
+        <w:t>git commit -m "Update header image"</w:t>
+      </w:r>
+    </w:p>
+    <w:p>
+      <w:r>
+        <w:t>git push origin main</w:t>
+      </w:r>
+    </w:p>
+    <w:p>
+      <w:r>
+        <w:rPr>
+          <w:rFonts w:ascii="Segoe UI Symbol" w:hAnsi="Segoe UI Symbol" w:cs="Segoe UI Symbol"/>
+        </w:rPr>
+        <w:t>➡</w:t>
+      </w:r>
+      <w:r>
+        <w:t xml:space="preserve"> Netlify automatically rebuilds and deploys your site with the latest changes.</w:t>
+      </w:r>
+    </w:p>
+    <w:p>
+      <w:r>
+        <w:pict w14:anchorId="6E698CD1">
+          <v:rect id="_x0000_i1068" style="width:0;height:1.5pt" o:hralign="center" o:hrstd="t" o:hr="t" fillcolor="#a0a0a0" stroked="f"/>
+        </w:pict>
+      </w:r>
+    </w:p>
+    <w:p>
+      <w:pPr>
         <w:rPr>
           <w:b/>
           <w:bCs/>
         </w:rPr>
-        <w:t>object-cover object-center</w:t>
-      </w:r>
-      <w:r>
-        <w:t xml:space="preserve"> (or tweak object-[x_y]).</w:t>
-      </w:r>
-    </w:p>
-    <w:p>
-      <w:pPr>
-        <w:numPr>
-          <w:ilvl w:val="0"/>
-          <w:numId w:val="2"/>
-        </w:numPr>
-      </w:pPr>
-      <w:r>
-        <w:t xml:space="preserve">Ensure the wrapper has </w:t>
+      </w:pPr>
+      <w:r>
+        <w:rPr>
+          <w:rFonts w:ascii="Segoe UI Emoji" w:hAnsi="Segoe UI Emoji" w:cs="Segoe UI Emoji"/>
+          <w:b/>
+          <w:bCs/>
+        </w:rPr>
+        <w:t>🚀</w:t>
       </w:r>
       <w:r>
         <w:rPr>
           <w:b/>
           <w:bCs/>
         </w:rPr>
-        <w:t>overflow-hidden</w:t>
-      </w:r>
-      <w:r>
-        <w:t xml:space="preserve"> so the image can safely overflow while covering.</w:t>
-      </w:r>
-    </w:p>
-    <w:p>
-      <w:r>
-        <w:t>Want me to drop this into your existing Header.jsx and re-share that whole file ready to paste?</w:t>
+        <w:t xml:space="preserve"> Step 4: Optional Enhancements</w:t>
+      </w:r>
+    </w:p>
+    <w:p>
+      <w:pPr>
+        <w:numPr>
+          <w:ilvl w:val="0"/>
+          <w:numId w:val="5"/>
+        </w:numPr>
+      </w:pPr>
+      <w:r>
+        <w:rPr>
+          <w:b/>
+          <w:bCs/>
+        </w:rPr>
+        <w:t>Custom Domain</w:t>
+      </w:r>
+      <w:r>
+        <w:t xml:space="preserve">: Under </w:t>
+      </w:r>
+      <w:r>
+        <w:rPr>
+          <w:i/>
+          <w:iCs/>
+        </w:rPr>
+        <w:t>Domain Settings</w:t>
+      </w:r>
+      <w:r>
+        <w:t xml:space="preserve"> in Netlify, add </w:t>
+      </w:r>
+      <w:proofErr w:type="spellStart"/>
+      <w:r>
+        <w:t>aryan.dev</w:t>
+      </w:r>
+      <w:proofErr w:type="spellEnd"/>
+      <w:r>
+        <w:t xml:space="preserve"> or any domain you own.</w:t>
+      </w:r>
+    </w:p>
+    <w:p>
+      <w:pPr>
+        <w:numPr>
+          <w:ilvl w:val="0"/>
+          <w:numId w:val="5"/>
+        </w:numPr>
+      </w:pPr>
+      <w:r>
+        <w:rPr>
+          <w:b/>
+          <w:bCs/>
+        </w:rPr>
+        <w:t>Continuous Deployment</w:t>
+      </w:r>
+      <w:r>
+        <w:t>: Already active—every push to main triggers a redeploy.</w:t>
+      </w:r>
+    </w:p>
+    <w:p>
+      <w:pPr>
+        <w:numPr>
+          <w:ilvl w:val="0"/>
+          <w:numId w:val="5"/>
+        </w:numPr>
+      </w:pPr>
+      <w:r>
+        <w:rPr>
+          <w:b/>
+          <w:bCs/>
+        </w:rPr>
+        <w:t>Branches for Testing</w:t>
+      </w:r>
+      <w:r>
+        <w:t>: If you push to a different branch (dev), Netlify can create preview URLs.</w:t>
+      </w:r>
+    </w:p>
+    <w:p>
+      <w:r>
+        <w:pict w14:anchorId="624C3206">
+          <v:rect id="_x0000_i1069" style="width:0;height:1.5pt" o:hralign="center" o:hrstd="t" o:hr="t" fillcolor="#a0a0a0" stroked="f"/>
+        </w:pict>
+      </w:r>
+    </w:p>
+    <w:p>
+      <w:r>
+        <w:rPr>
+          <w:rFonts w:ascii="Segoe UI Emoji" w:hAnsi="Segoe UI Emoji" w:cs="Segoe UI Emoji"/>
+        </w:rPr>
+        <w:t>✅</w:t>
+      </w:r>
+      <w:r>
+        <w:t xml:space="preserve"> Summary:</w:t>
+      </w:r>
+    </w:p>
+    <w:p>
+      <w:pPr>
+        <w:numPr>
+          <w:ilvl w:val="0"/>
+          <w:numId w:val="6"/>
+        </w:numPr>
+      </w:pPr>
+      <w:r>
+        <w:t xml:space="preserve">Keep code in </w:t>
+      </w:r>
+      <w:r>
+        <w:rPr>
+          <w:b/>
+          <w:bCs/>
+        </w:rPr>
+        <w:t>GitHub</w:t>
+      </w:r>
+    </w:p>
+    <w:p>
+      <w:pPr>
+        <w:numPr>
+          <w:ilvl w:val="0"/>
+          <w:numId w:val="6"/>
+        </w:numPr>
+      </w:pPr>
+      <w:r>
+        <w:t>Netlify pulls + builds main branch automatically</w:t>
+      </w:r>
+    </w:p>
+    <w:p>
+      <w:pPr>
+        <w:numPr>
+          <w:ilvl w:val="0"/>
+          <w:numId w:val="6"/>
+        </w:numPr>
+      </w:pPr>
+      <w:r>
+        <w:t>Just git push to update your live portfolio</w:t>
+      </w:r>
+    </w:p>
+    <w:p>
+      <w:r>
+        <w:pict w14:anchorId="72342919">
+          <v:rect id="_x0000_i1026" style="width:0;height:1.5pt" o:hralign="center" o:hrstd="t" o:hr="t" fillcolor="#a0a0a0" stroked="f"/>
+        </w:pict>
       </w:r>
     </w:p>
     <w:p/>
@@ -438,6 +661,421 @@
 <file path=word/numbering.xml><?xml version="1.0" encoding="utf-8"?>
 <w:numbering xmlns:wpc="http://schemas.microsoft.com/office/word/2010/wordprocessingCanvas" xmlns:cx="http://schemas.microsoft.com/office/drawing/2014/chartex" xmlns:cx1="http://schemas.microsoft.com/office/drawing/2015/9/8/chartex" xmlns:cx2="http://schemas.microsoft.com/office/drawing/2015/10/21/chartex" xmlns:cx3="http://schemas.microsoft.com/office/drawing/2016/5/9/chartex" xmlns:cx4="http://schemas.microsoft.com/office/drawing/2016/5/10/chartex" xmlns:cx5="http://schemas.microsoft.com/office/drawing/2016/5/11/chartex" xmlns:cx6="http://schemas.microsoft.com/office/drawing/2016/5/12/chartex" xmlns:cx7="http://schemas.microsoft.com/office/drawing/2016/5/13/chartex" xmlns:cx8="http://schemas.microsoft.com/office/drawing/2016/5/14/chartex" xmlns:mc="http://schemas.openxmlformats.org/markup-compatibility/2006" xmlns:aink="http://schemas.microsoft.com/office/drawing/2016/ink" xmlns:am3d="http://schemas.microsoft.com/office/drawing/2017/model3d" xmlns:o="urn:schemas-microsoft-com:office:office" xmlns:oel="http://schemas.microsoft.com/office/2019/extlst" xmlns:r="http://schemas.openxmlformats.org/officeDocument/2006/relationships" xmlns:m="http://schemas.openxmlformats.org/officeDocument/2006/math" xmlns:v="urn:schemas-microsoft-com:vml" xmlns:wp14="http://schemas.microsoft.com/office/word/2010/wordprocessingDrawing" xmlns:wp="http://schemas.openxmlformats.org/drawingml/2006/wordprocessingDrawing" xmlns:w10="urn:schemas-microsoft-com:office:word" xmlns:w="http://schemas.openxmlformats.org/wordprocessingml/2006/main" xmlns:w14="http://schemas.microsoft.com/office/word/2010/wordml" xmlns:w15="http://schemas.microsoft.com/office/word/2012/wordml" xmlns:w16cex="http://schemas.microsoft.com/office/word/2018/wordml/cex" xmlns:w16cid="http://schemas.microsoft.com/office/word/2016/wordml/cid" xmlns:w16="http://schemas.microsoft.com/office/word/2018/wordml" xmlns:w16du="http://schemas.microsoft.com/office/word/2023/wordml/word16du" xmlns:w16sdtdh="http://schemas.microsoft.com/office/word/2020/wordml/sdtdatahash" xmlns:w16sdtfl="http://schemas.microsoft.com/office/word/2024/wordml/sdtformatlock" xmlns:w16se="http://schemas.microsoft.com/office/word/2015/wordml/symex" xmlns:wpg="http://schemas.microsoft.com/office/word/2010/wordprocessingGroup" xmlns:wpi="http://schemas.microsoft.com/office/word/2010/wordprocessingInk" xmlns:wne="http://schemas.microsoft.com/office/word/2006/wordml" xmlns:wps="http://schemas.microsoft.com/office/word/2010/wordprocessingShape" mc:Ignorable="w14 w15 w16se w16cid w16 w16cex w16sdtdh w16sdtfl w16du wp14">
   <w:abstractNum w:abstractNumId="0" w15:restartNumberingAfterBreak="0">
+    <w:nsid w:val="0FC4056F"/>
+    <w:multiLevelType w:val="multilevel"/>
+    <w:tmpl w:val="6020298C"/>
+    <w:lvl w:ilvl="0">
+      <w:start w:val="1"/>
+      <w:numFmt w:val="bullet"/>
+      <w:lvlText w:val=""/>
+      <w:lvlJc w:val="left"/>
+      <w:pPr>
+        <w:tabs>
+          <w:tab w:val="num" w:pos="720"/>
+        </w:tabs>
+        <w:ind w:left="720" w:hanging="360"/>
+      </w:pPr>
+      <w:rPr>
+        <w:rFonts w:ascii="Symbol" w:hAnsi="Symbol" w:hint="default"/>
+        <w:sz w:val="20"/>
+      </w:rPr>
+    </w:lvl>
+    <w:lvl w:ilvl="1" w:tentative="1">
+      <w:start w:val="1"/>
+      <w:numFmt w:val="bullet"/>
+      <w:lvlText w:val="o"/>
+      <w:lvlJc w:val="left"/>
+      <w:pPr>
+        <w:tabs>
+          <w:tab w:val="num" w:pos="1440"/>
+        </w:tabs>
+        <w:ind w:left="1440" w:hanging="360"/>
+      </w:pPr>
+      <w:rPr>
+        <w:rFonts w:ascii="Courier New" w:hAnsi="Courier New" w:hint="default"/>
+        <w:sz w:val="20"/>
+      </w:rPr>
+    </w:lvl>
+    <w:lvl w:ilvl="2" w:tentative="1">
+      <w:start w:val="1"/>
+      <w:numFmt w:val="bullet"/>
+      <w:lvlText w:val=""/>
+      <w:lvlJc w:val="left"/>
+      <w:pPr>
+        <w:tabs>
+          <w:tab w:val="num" w:pos="2160"/>
+        </w:tabs>
+        <w:ind w:left="2160" w:hanging="360"/>
+      </w:pPr>
+      <w:rPr>
+        <w:rFonts w:ascii="Wingdings" w:hAnsi="Wingdings" w:hint="default"/>
+        <w:sz w:val="20"/>
+      </w:rPr>
+    </w:lvl>
+    <w:lvl w:ilvl="3" w:tentative="1">
+      <w:start w:val="1"/>
+      <w:numFmt w:val="bullet"/>
+      <w:lvlText w:val=""/>
+      <w:lvlJc w:val="left"/>
+      <w:pPr>
+        <w:tabs>
+          <w:tab w:val="num" w:pos="2880"/>
+        </w:tabs>
+        <w:ind w:left="2880" w:hanging="360"/>
+      </w:pPr>
+      <w:rPr>
+        <w:rFonts w:ascii="Wingdings" w:hAnsi="Wingdings" w:hint="default"/>
+        <w:sz w:val="20"/>
+      </w:rPr>
+    </w:lvl>
+    <w:lvl w:ilvl="4" w:tentative="1">
+      <w:start w:val="1"/>
+      <w:numFmt w:val="bullet"/>
+      <w:lvlText w:val=""/>
+      <w:lvlJc w:val="left"/>
+      <w:pPr>
+        <w:tabs>
+          <w:tab w:val="num" w:pos="3600"/>
+        </w:tabs>
+        <w:ind w:left="3600" w:hanging="360"/>
+      </w:pPr>
+      <w:rPr>
+        <w:rFonts w:ascii="Wingdings" w:hAnsi="Wingdings" w:hint="default"/>
+        <w:sz w:val="20"/>
+      </w:rPr>
+    </w:lvl>
+    <w:lvl w:ilvl="5" w:tentative="1">
+      <w:start w:val="1"/>
+      <w:numFmt w:val="bullet"/>
+      <w:lvlText w:val=""/>
+      <w:lvlJc w:val="left"/>
+      <w:pPr>
+        <w:tabs>
+          <w:tab w:val="num" w:pos="4320"/>
+        </w:tabs>
+        <w:ind w:left="4320" w:hanging="360"/>
+      </w:pPr>
+      <w:rPr>
+        <w:rFonts w:ascii="Wingdings" w:hAnsi="Wingdings" w:hint="default"/>
+        <w:sz w:val="20"/>
+      </w:rPr>
+    </w:lvl>
+    <w:lvl w:ilvl="6" w:tentative="1">
+      <w:start w:val="1"/>
+      <w:numFmt w:val="bullet"/>
+      <w:lvlText w:val=""/>
+      <w:lvlJc w:val="left"/>
+      <w:pPr>
+        <w:tabs>
+          <w:tab w:val="num" w:pos="5040"/>
+        </w:tabs>
+        <w:ind w:left="5040" w:hanging="360"/>
+      </w:pPr>
+      <w:rPr>
+        <w:rFonts w:ascii="Wingdings" w:hAnsi="Wingdings" w:hint="default"/>
+        <w:sz w:val="20"/>
+      </w:rPr>
+    </w:lvl>
+    <w:lvl w:ilvl="7" w:tentative="1">
+      <w:start w:val="1"/>
+      <w:numFmt w:val="bullet"/>
+      <w:lvlText w:val=""/>
+      <w:lvlJc w:val="left"/>
+      <w:pPr>
+        <w:tabs>
+          <w:tab w:val="num" w:pos="5760"/>
+        </w:tabs>
+        <w:ind w:left="5760" w:hanging="360"/>
+      </w:pPr>
+      <w:rPr>
+        <w:rFonts w:ascii="Wingdings" w:hAnsi="Wingdings" w:hint="default"/>
+        <w:sz w:val="20"/>
+      </w:rPr>
+    </w:lvl>
+    <w:lvl w:ilvl="8" w:tentative="1">
+      <w:start w:val="1"/>
+      <w:numFmt w:val="bullet"/>
+      <w:lvlText w:val=""/>
+      <w:lvlJc w:val="left"/>
+      <w:pPr>
+        <w:tabs>
+          <w:tab w:val="num" w:pos="6480"/>
+        </w:tabs>
+        <w:ind w:left="6480" w:hanging="360"/>
+      </w:pPr>
+      <w:rPr>
+        <w:rFonts w:ascii="Wingdings" w:hAnsi="Wingdings" w:hint="default"/>
+        <w:sz w:val="20"/>
+      </w:rPr>
+    </w:lvl>
+  </w:abstractNum>
+  <w:abstractNum w:abstractNumId="1" w15:restartNumberingAfterBreak="0">
+    <w:nsid w:val="26E0125D"/>
+    <w:multiLevelType w:val="multilevel"/>
+    <w:tmpl w:val="785493B8"/>
+    <w:lvl w:ilvl="0">
+      <w:start w:val="1"/>
+      <w:numFmt w:val="decimal"/>
+      <w:lvlText w:val="%1."/>
+      <w:lvlJc w:val="left"/>
+      <w:pPr>
+        <w:tabs>
+          <w:tab w:val="num" w:pos="720"/>
+        </w:tabs>
+        <w:ind w:left="720" w:hanging="360"/>
+      </w:pPr>
+    </w:lvl>
+    <w:lvl w:ilvl="1">
+      <w:start w:val="1"/>
+      <w:numFmt w:val="bullet"/>
+      <w:lvlText w:val="o"/>
+      <w:lvlJc w:val="left"/>
+      <w:pPr>
+        <w:tabs>
+          <w:tab w:val="num" w:pos="1440"/>
+        </w:tabs>
+        <w:ind w:left="1440" w:hanging="360"/>
+      </w:pPr>
+      <w:rPr>
+        <w:rFonts w:ascii="Courier New" w:hAnsi="Courier New" w:hint="default"/>
+        <w:sz w:val="20"/>
+      </w:rPr>
+    </w:lvl>
+    <w:lvl w:ilvl="2" w:tentative="1">
+      <w:start w:val="1"/>
+      <w:numFmt w:val="decimal"/>
+      <w:lvlText w:val="%3."/>
+      <w:lvlJc w:val="left"/>
+      <w:pPr>
+        <w:tabs>
+          <w:tab w:val="num" w:pos="2160"/>
+        </w:tabs>
+        <w:ind w:left="2160" w:hanging="360"/>
+      </w:pPr>
+    </w:lvl>
+    <w:lvl w:ilvl="3" w:tentative="1">
+      <w:start w:val="1"/>
+      <w:numFmt w:val="decimal"/>
+      <w:lvlText w:val="%4."/>
+      <w:lvlJc w:val="left"/>
+      <w:pPr>
+        <w:tabs>
+          <w:tab w:val="num" w:pos="2880"/>
+        </w:tabs>
+        <w:ind w:left="2880" w:hanging="360"/>
+      </w:pPr>
+    </w:lvl>
+    <w:lvl w:ilvl="4" w:tentative="1">
+      <w:start w:val="1"/>
+      <w:numFmt w:val="decimal"/>
+      <w:lvlText w:val="%5."/>
+      <w:lvlJc w:val="left"/>
+      <w:pPr>
+        <w:tabs>
+          <w:tab w:val="num" w:pos="3600"/>
+        </w:tabs>
+        <w:ind w:left="3600" w:hanging="360"/>
+      </w:pPr>
+    </w:lvl>
+    <w:lvl w:ilvl="5" w:tentative="1">
+      <w:start w:val="1"/>
+      <w:numFmt w:val="decimal"/>
+      <w:lvlText w:val="%6."/>
+      <w:lvlJc w:val="left"/>
+      <w:pPr>
+        <w:tabs>
+          <w:tab w:val="num" w:pos="4320"/>
+        </w:tabs>
+        <w:ind w:left="4320" w:hanging="360"/>
+      </w:pPr>
+    </w:lvl>
+    <w:lvl w:ilvl="6" w:tentative="1">
+      <w:start w:val="1"/>
+      <w:numFmt w:val="decimal"/>
+      <w:lvlText w:val="%7."/>
+      <w:lvlJc w:val="left"/>
+      <w:pPr>
+        <w:tabs>
+          <w:tab w:val="num" w:pos="5040"/>
+        </w:tabs>
+        <w:ind w:left="5040" w:hanging="360"/>
+      </w:pPr>
+    </w:lvl>
+    <w:lvl w:ilvl="7" w:tentative="1">
+      <w:start w:val="1"/>
+      <w:numFmt w:val="decimal"/>
+      <w:lvlText w:val="%8."/>
+      <w:lvlJc w:val="left"/>
+      <w:pPr>
+        <w:tabs>
+          <w:tab w:val="num" w:pos="5760"/>
+        </w:tabs>
+        <w:ind w:left="5760" w:hanging="360"/>
+      </w:pPr>
+    </w:lvl>
+    <w:lvl w:ilvl="8" w:tentative="1">
+      <w:start w:val="1"/>
+      <w:numFmt w:val="decimal"/>
+      <w:lvlText w:val="%9."/>
+      <w:lvlJc w:val="left"/>
+      <w:pPr>
+        <w:tabs>
+          <w:tab w:val="num" w:pos="6480"/>
+        </w:tabs>
+        <w:ind w:left="6480" w:hanging="360"/>
+      </w:pPr>
+    </w:lvl>
+  </w:abstractNum>
+  <w:abstractNum w:abstractNumId="2" w15:restartNumberingAfterBreak="0">
+    <w:nsid w:val="44134303"/>
+    <w:multiLevelType w:val="multilevel"/>
+    <w:tmpl w:val="FDBE0A18"/>
+    <w:lvl w:ilvl="0">
+      <w:start w:val="1"/>
+      <w:numFmt w:val="bullet"/>
+      <w:lvlText w:val=""/>
+      <w:lvlJc w:val="left"/>
+      <w:pPr>
+        <w:tabs>
+          <w:tab w:val="num" w:pos="720"/>
+        </w:tabs>
+        <w:ind w:left="720" w:hanging="360"/>
+      </w:pPr>
+      <w:rPr>
+        <w:rFonts w:ascii="Symbol" w:hAnsi="Symbol" w:hint="default"/>
+        <w:sz w:val="20"/>
+      </w:rPr>
+    </w:lvl>
+    <w:lvl w:ilvl="1" w:tentative="1">
+      <w:start w:val="1"/>
+      <w:numFmt w:val="bullet"/>
+      <w:lvlText w:val="o"/>
+      <w:lvlJc w:val="left"/>
+      <w:pPr>
+        <w:tabs>
+          <w:tab w:val="num" w:pos="1440"/>
+        </w:tabs>
+        <w:ind w:left="1440" w:hanging="360"/>
+      </w:pPr>
+      <w:rPr>
+        <w:rFonts w:ascii="Courier New" w:hAnsi="Courier New" w:hint="default"/>
+        <w:sz w:val="20"/>
+      </w:rPr>
+    </w:lvl>
+    <w:lvl w:ilvl="2" w:tentative="1">
+      <w:start w:val="1"/>
+      <w:numFmt w:val="bullet"/>
+      <w:lvlText w:val=""/>
+      <w:lvlJc w:val="left"/>
+      <w:pPr>
+        <w:tabs>
+          <w:tab w:val="num" w:pos="2160"/>
+        </w:tabs>
+        <w:ind w:left="2160" w:hanging="360"/>
+      </w:pPr>
+      <w:rPr>
+        <w:rFonts w:ascii="Wingdings" w:hAnsi="Wingdings" w:hint="default"/>
+        <w:sz w:val="20"/>
+      </w:rPr>
+    </w:lvl>
+    <w:lvl w:ilvl="3" w:tentative="1">
+      <w:start w:val="1"/>
+      <w:numFmt w:val="bullet"/>
+      <w:lvlText w:val=""/>
+      <w:lvlJc w:val="left"/>
+      <w:pPr>
+        <w:tabs>
+          <w:tab w:val="num" w:pos="2880"/>
+        </w:tabs>
+        <w:ind w:left="2880" w:hanging="360"/>
+      </w:pPr>
+      <w:rPr>
+        <w:rFonts w:ascii="Wingdings" w:hAnsi="Wingdings" w:hint="default"/>
+        <w:sz w:val="20"/>
+      </w:rPr>
+    </w:lvl>
+    <w:lvl w:ilvl="4" w:tentative="1">
+      <w:start w:val="1"/>
+      <w:numFmt w:val="bullet"/>
+      <w:lvlText w:val=""/>
+      <w:lvlJc w:val="left"/>
+      <w:pPr>
+        <w:tabs>
+          <w:tab w:val="num" w:pos="3600"/>
+        </w:tabs>
+        <w:ind w:left="3600" w:hanging="360"/>
+      </w:pPr>
+      <w:rPr>
+        <w:rFonts w:ascii="Wingdings" w:hAnsi="Wingdings" w:hint="default"/>
+        <w:sz w:val="20"/>
+      </w:rPr>
+    </w:lvl>
+    <w:lvl w:ilvl="5" w:tentative="1">
+      <w:start w:val="1"/>
+      <w:numFmt w:val="bullet"/>
+      <w:lvlText w:val=""/>
+      <w:lvlJc w:val="left"/>
+      <w:pPr>
+        <w:tabs>
+          <w:tab w:val="num" w:pos="4320"/>
+        </w:tabs>
+        <w:ind w:left="4320" w:hanging="360"/>
+      </w:pPr>
+      <w:rPr>
+        <w:rFonts w:ascii="Wingdings" w:hAnsi="Wingdings" w:hint="default"/>
+        <w:sz w:val="20"/>
+      </w:rPr>
+    </w:lvl>
+    <w:lvl w:ilvl="6" w:tentative="1">
+      <w:start w:val="1"/>
+      <w:numFmt w:val="bullet"/>
+      <w:lvlText w:val=""/>
+      <w:lvlJc w:val="left"/>
+      <w:pPr>
+        <w:tabs>
+          <w:tab w:val="num" w:pos="5040"/>
+        </w:tabs>
+        <w:ind w:left="5040" w:hanging="360"/>
+      </w:pPr>
+      <w:rPr>
+        <w:rFonts w:ascii="Wingdings" w:hAnsi="Wingdings" w:hint="default"/>
+        <w:sz w:val="20"/>
+      </w:rPr>
+    </w:lvl>
+    <w:lvl w:ilvl="7" w:tentative="1">
+      <w:start w:val="1"/>
+      <w:numFmt w:val="bullet"/>
+      <w:lvlText w:val=""/>
+      <w:lvlJc w:val="left"/>
+      <w:pPr>
+        <w:tabs>
+          <w:tab w:val="num" w:pos="5760"/>
+        </w:tabs>
+        <w:ind w:left="5760" w:hanging="360"/>
+      </w:pPr>
+      <w:rPr>
+        <w:rFonts w:ascii="Wingdings" w:hAnsi="Wingdings" w:hint="default"/>
+        <w:sz w:val="20"/>
+      </w:rPr>
+    </w:lvl>
+    <w:lvl w:ilvl="8" w:tentative="1">
+      <w:start w:val="1"/>
+      <w:numFmt w:val="bullet"/>
+      <w:lvlText w:val=""/>
+      <w:lvlJc w:val="left"/>
+      <w:pPr>
+        <w:tabs>
+          <w:tab w:val="num" w:pos="6480"/>
+        </w:tabs>
+        <w:ind w:left="6480" w:hanging="360"/>
+      </w:pPr>
+      <w:rPr>
+        <w:rFonts w:ascii="Wingdings" w:hAnsi="Wingdings" w:hint="default"/>
+        <w:sz w:val="20"/>
+      </w:rPr>
+    </w:lvl>
+  </w:abstractNum>
+  <w:abstractNum w:abstractNumId="3" w15:restartNumberingAfterBreak="0">
     <w:nsid w:val="54255A7C"/>
     <w:multiLevelType w:val="multilevel"/>
     <w:tmpl w:val="0442A868"/>
@@ -586,7 +1224,7 @@
       </w:rPr>
     </w:lvl>
   </w:abstractNum>
-  <w:abstractNum w:abstractNumId="1" w15:restartNumberingAfterBreak="0">
+  <w:abstractNum w:abstractNumId="4" w15:restartNumberingAfterBreak="0">
     <w:nsid w:val="584807C9"/>
     <w:multiLevelType w:val="multilevel"/>
     <w:tmpl w:val="CBD67316"/>
@@ -699,11 +1337,136 @@
       </w:pPr>
     </w:lvl>
   </w:abstractNum>
+  <w:abstractNum w:abstractNumId="5" w15:restartNumberingAfterBreak="0">
+    <w:nsid w:val="5BAE772D"/>
+    <w:multiLevelType w:val="multilevel"/>
+    <w:tmpl w:val="9D46F6E8"/>
+    <w:lvl w:ilvl="0">
+      <w:start w:val="1"/>
+      <w:numFmt w:val="decimal"/>
+      <w:lvlText w:val="%1."/>
+      <w:lvlJc w:val="left"/>
+      <w:pPr>
+        <w:tabs>
+          <w:tab w:val="num" w:pos="720"/>
+        </w:tabs>
+        <w:ind w:left="720" w:hanging="360"/>
+      </w:pPr>
+    </w:lvl>
+    <w:lvl w:ilvl="1" w:tentative="1">
+      <w:start w:val="1"/>
+      <w:numFmt w:val="decimal"/>
+      <w:lvlText w:val="%2."/>
+      <w:lvlJc w:val="left"/>
+      <w:pPr>
+        <w:tabs>
+          <w:tab w:val="num" w:pos="1440"/>
+        </w:tabs>
+        <w:ind w:left="1440" w:hanging="360"/>
+      </w:pPr>
+    </w:lvl>
+    <w:lvl w:ilvl="2" w:tentative="1">
+      <w:start w:val="1"/>
+      <w:numFmt w:val="decimal"/>
+      <w:lvlText w:val="%3."/>
+      <w:lvlJc w:val="left"/>
+      <w:pPr>
+        <w:tabs>
+          <w:tab w:val="num" w:pos="2160"/>
+        </w:tabs>
+        <w:ind w:left="2160" w:hanging="360"/>
+      </w:pPr>
+    </w:lvl>
+    <w:lvl w:ilvl="3" w:tentative="1">
+      <w:start w:val="1"/>
+      <w:numFmt w:val="decimal"/>
+      <w:lvlText w:val="%4."/>
+      <w:lvlJc w:val="left"/>
+      <w:pPr>
+        <w:tabs>
+          <w:tab w:val="num" w:pos="2880"/>
+        </w:tabs>
+        <w:ind w:left="2880" w:hanging="360"/>
+      </w:pPr>
+    </w:lvl>
+    <w:lvl w:ilvl="4" w:tentative="1">
+      <w:start w:val="1"/>
+      <w:numFmt w:val="decimal"/>
+      <w:lvlText w:val="%5."/>
+      <w:lvlJc w:val="left"/>
+      <w:pPr>
+        <w:tabs>
+          <w:tab w:val="num" w:pos="3600"/>
+        </w:tabs>
+        <w:ind w:left="3600" w:hanging="360"/>
+      </w:pPr>
+    </w:lvl>
+    <w:lvl w:ilvl="5" w:tentative="1">
+      <w:start w:val="1"/>
+      <w:numFmt w:val="decimal"/>
+      <w:lvlText w:val="%6."/>
+      <w:lvlJc w:val="left"/>
+      <w:pPr>
+        <w:tabs>
+          <w:tab w:val="num" w:pos="4320"/>
+        </w:tabs>
+        <w:ind w:left="4320" w:hanging="360"/>
+      </w:pPr>
+    </w:lvl>
+    <w:lvl w:ilvl="6" w:tentative="1">
+      <w:start w:val="1"/>
+      <w:numFmt w:val="decimal"/>
+      <w:lvlText w:val="%7."/>
+      <w:lvlJc w:val="left"/>
+      <w:pPr>
+        <w:tabs>
+          <w:tab w:val="num" w:pos="5040"/>
+        </w:tabs>
+        <w:ind w:left="5040" w:hanging="360"/>
+      </w:pPr>
+    </w:lvl>
+    <w:lvl w:ilvl="7" w:tentative="1">
+      <w:start w:val="1"/>
+      <w:numFmt w:val="decimal"/>
+      <w:lvlText w:val="%8."/>
+      <w:lvlJc w:val="left"/>
+      <w:pPr>
+        <w:tabs>
+          <w:tab w:val="num" w:pos="5760"/>
+        </w:tabs>
+        <w:ind w:left="5760" w:hanging="360"/>
+      </w:pPr>
+    </w:lvl>
+    <w:lvl w:ilvl="8" w:tentative="1">
+      <w:start w:val="1"/>
+      <w:numFmt w:val="decimal"/>
+      <w:lvlText w:val="%9."/>
+      <w:lvlJc w:val="left"/>
+      <w:pPr>
+        <w:tabs>
+          <w:tab w:val="num" w:pos="6480"/>
+        </w:tabs>
+        <w:ind w:left="6480" w:hanging="360"/>
+      </w:pPr>
+    </w:lvl>
+  </w:abstractNum>
   <w:num w:numId="1" w16cid:durableId="424033285">
+    <w:abstractNumId w:val="3"/>
+  </w:num>
+  <w:num w:numId="2" w16cid:durableId="1278029941">
+    <w:abstractNumId w:val="4"/>
+  </w:num>
+  <w:num w:numId="3" w16cid:durableId="1987051640">
+    <w:abstractNumId w:val="5"/>
+  </w:num>
+  <w:num w:numId="4" w16cid:durableId="1235505644">
+    <w:abstractNumId w:val="1"/>
+  </w:num>
+  <w:num w:numId="5" w16cid:durableId="434324122">
     <w:abstractNumId w:val="0"/>
   </w:num>
-  <w:num w:numId="2" w16cid:durableId="1278029941">
-    <w:abstractNumId w:val="1"/>
+  <w:num w:numId="6" w16cid:durableId="1295788317">
+    <w:abstractNumId w:val="2"/>
   </w:num>
 </w:numbering>
 </file>
@@ -1624,6 +2387,29 @@
       <w:spacing w:val="5"/>
     </w:rPr>
   </w:style>
+  <w:style w:type="character" w:styleId="Hyperlink">
+    <w:name w:val="Hyperlink"/>
+    <w:basedOn w:val="DefaultParagraphFont"/>
+    <w:uiPriority w:val="99"/>
+    <w:unhideWhenUsed/>
+    <w:rsid w:val="008A5208"/>
+    <w:rPr>
+      <w:color w:val="0563C1" w:themeColor="hyperlink"/>
+      <w:u w:val="single"/>
+    </w:rPr>
+  </w:style>
+  <w:style w:type="character" w:styleId="UnresolvedMention">
+    <w:name w:val="Unresolved Mention"/>
+    <w:basedOn w:val="DefaultParagraphFont"/>
+    <w:uiPriority w:val="99"/>
+    <w:semiHidden/>
+    <w:unhideWhenUsed/>
+    <w:rsid w:val="008A5208"/>
+    <w:rPr>
+      <w:color w:val="605E5C"/>
+      <w:shd w:val="clear" w:color="auto" w:fill="E1DFDD"/>
+    </w:rPr>
+  </w:style>
 </w:styles>
 </file>
 
